--- a/intern/patientfrontend.docx
+++ b/intern/patientfrontend.docx
@@ -1,6 +1,6 @@
 
 <file path=word/document.xml><?xml version="1.0" encoding="utf-8"?>
-<w:document xmlns:ve="http://schemas.openxmlformats.org/markup-compatibility/2006" xmlns:o="urn:schemas-microsoft-com:office:office" xmlns:r="http://schemas.openxmlformats.org/officeDocument/2006/relationships" xmlns:m="http://schemas.openxmlformats.org/officeDocument/2006/math" xmlns:v="urn:schemas-microsoft-com:vml" xmlns:wp="http://schemas.openxmlformats.org/drawingml/2006/wordprocessingDrawing" xmlns:w10="urn:schemas-microsoft-com:office:word" xmlns:w="http://schemas.openxmlformats.org/wordprocessingml/2006/main" xmlns:wne="http://schemas.microsoft.com/office/word/2006/wordml">
+<w:document xmlns:wpc="http://schemas.microsoft.com/office/word/2010/wordprocessingCanvas" xmlns:mc="http://schemas.openxmlformats.org/markup-compatibility/2006" xmlns:o="urn:schemas-microsoft-com:office:office" xmlns:r="http://schemas.openxmlformats.org/officeDocument/2006/relationships" xmlns:m="http://schemas.openxmlformats.org/officeDocument/2006/math" xmlns:v="urn:schemas-microsoft-com:vml" xmlns:wp14="http://schemas.microsoft.com/office/word/2010/wordprocessingDrawing" xmlns:wp="http://schemas.openxmlformats.org/drawingml/2006/wordprocessingDrawing" xmlns:w10="urn:schemas-microsoft-com:office:word" xmlns:w="http://schemas.openxmlformats.org/wordprocessingml/2006/main" xmlns:w14="http://schemas.microsoft.com/office/word/2010/wordml" xmlns:wpg="http://schemas.microsoft.com/office/word/2010/wordprocessingGroup" xmlns:wpi="http://schemas.microsoft.com/office/word/2010/wordprocessingInk" xmlns:wne="http://schemas.microsoft.com/office/word/2006/wordml" xmlns:wps="http://schemas.microsoft.com/office/word/2010/wordprocessingShape" mc:Ignorable="w14 wp14">
   <w:body>
     <w:sdt>
       <w:sdtPr>
@@ -10,12 +10,14 @@
           <w:docPartUnique/>
         </w:docPartObj>
       </w:sdtPr>
+      <w:sdtEndPr/>
       <w:sdtContent>
         <w:p/>
         <w:p>
           <w:r>
             <w:rPr>
               <w:noProof/>
+              <w:lang w:val="en-IN" w:eastAsia="en-IN"/>
             </w:rPr>
             <w:drawing>
               <wp:anchor distT="0" distB="0" distL="114300" distR="114300" simplePos="0" relativeHeight="251728896" behindDoc="0" locked="0" layoutInCell="1" allowOverlap="1">
@@ -43,10 +45,10 @@
                         </pic:cNvPicPr>
                       </pic:nvPicPr>
                       <pic:blipFill>
-                        <a:blip r:embed="rId9" cstate="print">
+                        <a:blip r:embed="rId10" cstate="print">
                           <a:extLst>
                             <a:ext uri="{28A0092B-C50C-407E-A947-70E740481C1C}">
-                              <a14:useLocalDpi xmlns:a14="http://schemas.microsoft.com/office/drawing/2010/main" xmlns:wps="http://schemas.microsoft.com/office/word/2010/wordprocessingShape" xmlns:wpi="http://schemas.microsoft.com/office/word/2010/wordprocessingInk" xmlns:wpg="http://schemas.microsoft.com/office/word/2010/wordprocessingGroup" xmlns:w14="http://schemas.microsoft.com/office/word/2010/wordml" xmlns:w="http://schemas.openxmlformats.org/wordprocessingml/2006/main" xmlns:w10="urn:schemas-microsoft-com:office:word" xmlns:wp14="http://schemas.microsoft.com/office/word/2010/wordprocessingDrawing" xmlns:v="urn:schemas-microsoft-com:vml" xmlns:o="urn:schemas-microsoft-com:office:office" xmlns:mc="http://schemas.openxmlformats.org/markup-compatibility/2006" xmlns:wpc="http://schemas.microsoft.com/office/word/2010/wordprocessingCanvas" xmlns="" val="0"/>
+                              <a14:useLocalDpi xmlns:a14="http://schemas.microsoft.com/office/drawing/2010/main" val="0"/>
                             </a:ext>
                           </a:extLst>
                         </a:blip>
@@ -324,7 +326,7 @@
                         <w:br/>
                         <w:t xml:space="preserve">Web: </w:t>
                       </w:r>
-                      <w:hyperlink r:id="rId10" w:history="1">
+                      <w:hyperlink r:id="rId11" w:history="1">
                         <w:r>
                           <w:rPr>
                             <w:rFonts w:asciiTheme="minorHAnsi" w:eastAsiaTheme="minorHAnsi" w:hAnsiTheme="minorHAnsi" w:cstheme="minorBidi"/>
@@ -653,7 +655,7 @@
       <w:r>
         <w:t xml:space="preserve">ail: </w:t>
       </w:r>
-      <w:hyperlink r:id="rId11" w:history="1">
+      <w:hyperlink r:id="rId12" w:history="1">
         <w:r>
           <w:rPr>
             <w:rStyle w:val="Hyperlink"/>
@@ -1325,7 +1327,7 @@
             <o:lock v:ext="edit" aspectratio="t"/>
           </v:shapetype>
           <v:shape id="_x0000_i1025" type="#_x0000_t75" style="width:365.25pt;height:580.5pt">
-            <v:imagedata r:id="rId12" o:title="Screenshot (215)"/>
+            <v:imagedata r:id="rId13" o:title="Screenshot (215)"/>
           </v:shape>
         </w:pict>
       </w:r>
@@ -1597,7 +1599,7 @@
           <w:szCs w:val="24"/>
         </w:rPr>
       </w:pPr>
-      <w:hyperlink r:id="rId13" w:history="1">
+      <w:hyperlink r:id="rId14" w:history="1">
         <w:r>
           <w:rPr>
             <w:rStyle w:val="Hyperlink"/>
@@ -1791,7 +1793,15 @@
           <w:sz w:val="36"/>
           <w:szCs w:val="36"/>
         </w:rPr>
-        <w:t xml:space="preserve"> and explaination</w:t>
+        <w:t xml:space="preserve"> and </w:t>
+      </w:r>
+      <w:r>
+        <w:rPr>
+          <w:b/>
+          <w:sz w:val="36"/>
+          <w:szCs w:val="36"/>
+        </w:rPr>
+        <w:t>explanation</w:t>
       </w:r>
       <w:r>
         <w:rPr>
@@ -1817,6 +1827,584 @@
           <w:ilvl w:val="2"/>
           <w:numId w:val="17"/>
         </w:numPr>
+        <w:rPr>
+          <w:sz w:val="28"/>
+          <w:szCs w:val="28"/>
+        </w:rPr>
+      </w:pPr>
+      <w:r>
+        <w:rPr>
+          <w:sz w:val="28"/>
+          <w:szCs w:val="28"/>
+        </w:rPr>
+        <w:t xml:space="preserve">Changes in </w:t>
+      </w:r>
+      <w:r>
+        <w:rPr>
+          <w:sz w:val="28"/>
+          <w:szCs w:val="28"/>
+        </w:rPr>
+        <w:t>“</w:t>
+      </w:r>
+      <w:r>
+        <w:rPr>
+          <w:sz w:val="28"/>
+          <w:szCs w:val="28"/>
+        </w:rPr>
+        <w:t>attempted-contact.html</w:t>
+      </w:r>
+      <w:r>
+        <w:rPr>
+          <w:sz w:val="28"/>
+          <w:szCs w:val="28"/>
+        </w:rPr>
+        <w:t>”</w:t>
+      </w:r>
+    </w:p>
+    <w:p>
+      <w:pPr>
+        <w:pStyle w:val="ListParagraph"/>
+        <w:numPr>
+          <w:ilvl w:val="3"/>
+          <w:numId w:val="17"/>
+        </w:numPr>
+        <w:rPr>
+          <w:sz w:val="28"/>
+          <w:szCs w:val="28"/>
+        </w:rPr>
+      </w:pPr>
+      <w:r>
+        <w:rPr>
+          <w:sz w:val="28"/>
+          <w:szCs w:val="28"/>
+        </w:rPr>
+        <w:t>Adde</w:t>
+      </w:r>
+      <w:r>
+        <w:rPr>
+          <w:sz w:val="28"/>
+          <w:szCs w:val="28"/>
+        </w:rPr>
+        <w:t>d a select tag which cycles through every issue and displays the templates for the currently opened issue.</w:t>
+      </w:r>
+    </w:p>
+    <w:p>
+      <w:pPr>
+        <w:pStyle w:val="ListParagraph"/>
+        <w:numPr>
+          <w:ilvl w:val="3"/>
+          <w:numId w:val="17"/>
+        </w:numPr>
+        <w:rPr>
+          <w:sz w:val="28"/>
+          <w:szCs w:val="28"/>
+        </w:rPr>
+      </w:pPr>
+      <w:r>
+        <w:rPr>
+          <w:sz w:val="28"/>
+          <w:szCs w:val="28"/>
+        </w:rPr>
+        <w:t>Also when the issue is found the array of templates for the particular issue is cycled and each template is displayed as a option.</w:t>
+      </w:r>
+    </w:p>
+    <w:p>
+      <w:pPr>
+        <w:pStyle w:val="ListParagraph"/>
+        <w:numPr>
+          <w:ilvl w:val="3"/>
+          <w:numId w:val="17"/>
+        </w:numPr>
+        <w:rPr>
+          <w:sz w:val="28"/>
+          <w:szCs w:val="28"/>
+        </w:rPr>
+      </w:pPr>
+      <w:r>
+        <w:rPr>
+          <w:sz w:val="28"/>
+          <w:szCs w:val="28"/>
+        </w:rPr>
+        <w:t xml:space="preserve">When the options are changed the reply body of the text area also changes according to the value in </w:t>
+      </w:r>
+      <w:r>
+        <w:rPr>
+          <w:sz w:val="28"/>
+          <w:szCs w:val="28"/>
+        </w:rPr>
+        <w:t>the ng-model.</w:t>
+      </w:r>
+    </w:p>
+    <w:p>
+      <w:pPr>
+        <w:pStyle w:val="ListParagraph"/>
+        <w:numPr>
+          <w:ilvl w:val="3"/>
+          <w:numId w:val="17"/>
+        </w:numPr>
+        <w:rPr>
+          <w:sz w:val="28"/>
+          <w:szCs w:val="28"/>
+        </w:rPr>
+      </w:pPr>
+      <w:r>
+        <w:rPr>
+          <w:sz w:val="28"/>
+          <w:szCs w:val="28"/>
+        </w:rPr>
+        <w:t>The ng-model value is assigned by the message corresponding to the reply template selected.</w:t>
+      </w:r>
+    </w:p>
+    <w:p>
+      <w:pPr>
+        <w:pStyle w:val="ListParagraph"/>
+        <w:numPr>
+          <w:ilvl w:val="3"/>
+          <w:numId w:val="17"/>
+        </w:numPr>
+        <w:rPr>
+          <w:sz w:val="28"/>
+          <w:szCs w:val="28"/>
+        </w:rPr>
+      </w:pPr>
+      <w:r>
+        <w:rPr>
+          <w:sz w:val="28"/>
+          <w:szCs w:val="28"/>
+        </w:rPr>
+        <w:t>Refer the code below.</w:t>
+      </w:r>
+    </w:p>
+    <w:p>
+      <w:pPr>
+        <w:pStyle w:val="ListParagraph"/>
+        <w:ind w:left="1080"/>
+        <w:rPr>
+          <w:sz w:val="28"/>
+          <w:szCs w:val="28"/>
+        </w:rPr>
+      </w:pPr>
+    </w:p>
+    <w:p>
+      <w:pPr>
+        <w:pStyle w:val="ListParagraph"/>
+        <w:ind w:left="1080"/>
+        <w:rPr>
+          <w:sz w:val="28"/>
+          <w:szCs w:val="28"/>
+        </w:rPr>
+      </w:pPr>
+    </w:p>
+    <w:p>
+      <w:pPr>
+        <w:pStyle w:val="ListParagraph"/>
+        <w:ind w:left="1080"/>
+        <w:rPr>
+          <w:sz w:val="28"/>
+          <w:szCs w:val="28"/>
+        </w:rPr>
+      </w:pPr>
+    </w:p>
+    <w:p>
+      <w:pPr>
+        <w:pStyle w:val="ListParagraph"/>
+        <w:ind w:left="1080"/>
+        <w:rPr>
+          <w:sz w:val="28"/>
+          <w:szCs w:val="28"/>
+        </w:rPr>
+      </w:pPr>
+    </w:p>
+    <w:p>
+      <w:pPr>
+        <w:rPr>
+          <w:sz w:val="28"/>
+          <w:szCs w:val="28"/>
+        </w:rPr>
+      </w:pPr>
+      <w:r>
+        <w:pict>
+          <v:shape id="_x0000_i1026" type="#_x0000_t75" style="width:485.25pt;height:394.5pt">
+            <v:imagedata r:id="rId15" o:title="Screenshot (33)"/>
+          </v:shape>
+        </w:pict>
+      </w:r>
+    </w:p>
+    <w:p>
+      <w:pPr>
+        <w:pStyle w:val="ListParagraph"/>
+        <w:ind w:left="1080"/>
+        <w:rPr>
+          <w:sz w:val="28"/>
+          <w:szCs w:val="28"/>
+        </w:rPr>
+      </w:pPr>
+    </w:p>
+    <w:p>
+      <w:pPr>
+        <w:pStyle w:val="ListParagraph"/>
+        <w:ind w:left="1080"/>
+        <w:rPr>
+          <w:sz w:val="28"/>
+          <w:szCs w:val="28"/>
+        </w:rPr>
+      </w:pPr>
+    </w:p>
+    <w:p>
+      <w:pPr>
+        <w:pStyle w:val="ListParagraph"/>
+        <w:numPr>
+          <w:ilvl w:val="2"/>
+          <w:numId w:val="18"/>
+        </w:numPr>
+        <w:rPr>
+          <w:sz w:val="28"/>
+          <w:szCs w:val="28"/>
+        </w:rPr>
+      </w:pPr>
+      <w:r>
+        <w:rPr>
+          <w:sz w:val="28"/>
+          <w:szCs w:val="28"/>
+        </w:rPr>
+        <w:t>Changes in “issuesController.js”</w:t>
+      </w:r>
+    </w:p>
+    <w:p>
+      <w:pPr>
+        <w:pStyle w:val="ListParagraph"/>
+        <w:numPr>
+          <w:ilvl w:val="3"/>
+          <w:numId w:val="18"/>
+        </w:numPr>
+        <w:rPr>
+          <w:sz w:val="28"/>
+          <w:szCs w:val="28"/>
+        </w:rPr>
+      </w:pPr>
+      <w:r>
+        <w:rPr>
+          <w:sz w:val="28"/>
+          <w:szCs w:val="28"/>
+        </w:rPr>
+        <w:t>First an empty array of objects is initialized. This will contain all the issues and their corresponding templates.</w:t>
+      </w:r>
+    </w:p>
+    <w:p>
+      <w:pPr>
+        <w:pStyle w:val="ListParagraph"/>
+        <w:numPr>
+          <w:ilvl w:val="3"/>
+          <w:numId w:val="18"/>
+        </w:numPr>
+        <w:rPr>
+          <w:sz w:val="28"/>
+          <w:szCs w:val="28"/>
+        </w:rPr>
+      </w:pPr>
+      <w:r>
+        <w:rPr>
+          <w:sz w:val="28"/>
+          <w:szCs w:val="28"/>
+        </w:rPr>
+        <w:t>A “templateLabel” object initialized with the label name and their corresponding message. If you want to add another label then add to this object by specifying the name of the label as property name(Enclosed in quotes) and then the message.</w:t>
+      </w:r>
+    </w:p>
+    <w:p>
+      <w:pPr>
+        <w:pStyle w:val="ListParagraph"/>
+        <w:numPr>
+          <w:ilvl w:val="3"/>
+          <w:numId w:val="18"/>
+        </w:numPr>
+        <w:rPr>
+          <w:sz w:val="28"/>
+          <w:szCs w:val="28"/>
+        </w:rPr>
+      </w:pPr>
+      <w:r>
+        <w:rPr>
+          <w:sz w:val="28"/>
+          <w:szCs w:val="28"/>
+        </w:rPr>
+        <w:t xml:space="preserve"> Refer the code below.</w:t>
+      </w:r>
+    </w:p>
+    <w:p/>
+    <w:p/>
+    <w:p/>
+    <w:p/>
+    <w:p>
+      <w:r>
+        <w:lastRenderedPageBreak/>
+        <w:pict>
+          <v:shape id="_x0000_i1027" type="#_x0000_t75" style="width:485.25pt;height:343.5pt">
+            <v:imagedata r:id="rId16" o:title="Screenshot (34)"/>
+          </v:shape>
+        </w:pict>
+      </w:r>
+    </w:p>
+    <w:p>
+      <w:pPr>
+        <w:pStyle w:val="ListParagraph"/>
+        <w:numPr>
+          <w:ilvl w:val="0"/>
+          <w:numId w:val="21"/>
+        </w:numPr>
+      </w:pPr>
+      <w:r>
+        <w:rPr>
+          <w:sz w:val="28"/>
+          <w:szCs w:val="28"/>
+        </w:rPr>
+        <w:t>A newTemplates array of objects is initialized which contains objects of two properties, issueType and replyLabel. To add a new template to a particular issue add the issue name in the issueType property and the message by specifying the reply label corresponding to the message from the templateLabel object.</w:t>
+      </w:r>
+    </w:p>
+    <w:p>
+      <w:pPr>
+        <w:pStyle w:val="ListParagraph"/>
+        <w:numPr>
+          <w:ilvl w:val="0"/>
+          <w:numId w:val="21"/>
+        </w:numPr>
+      </w:pPr>
+      <w:r>
+        <w:rPr>
+          <w:sz w:val="28"/>
+          <w:szCs w:val="28"/>
+        </w:rPr>
+        <w:t>Add the reply label as array of strings to the replyLabel property this way you can specify multiple templates for a particular issue</w:t>
+      </w:r>
+      <w:r>
+        <w:rPr>
+          <w:sz w:val="28"/>
+          <w:szCs w:val="28"/>
+        </w:rPr>
+        <w:t xml:space="preserve"> quickly and</w:t>
+      </w:r>
+      <w:r>
+        <w:rPr>
+          <w:sz w:val="28"/>
+          <w:szCs w:val="28"/>
+        </w:rPr>
+        <w:t xml:space="preserve"> easily.</w:t>
+      </w:r>
+    </w:p>
+    <w:p>
+      <w:pPr>
+        <w:pStyle w:val="ListParagraph"/>
+        <w:numPr>
+          <w:ilvl w:val="0"/>
+          <w:numId w:val="21"/>
+        </w:numPr>
+      </w:pPr>
+      <w:r>
+        <w:rPr>
+          <w:sz w:val="28"/>
+          <w:szCs w:val="28"/>
+        </w:rPr>
+        <w:t>Refer the code below.</w:t>
+      </w:r>
+    </w:p>
+    <w:p>
+      <w:r>
+        <w:rPr>
+          <w:noProof/>
+          <w:lang w:val="en-IN" w:eastAsia="en-IN"/>
+        </w:rPr>
+        <w:lastRenderedPageBreak/>
+        <w:drawing>
+          <wp:inline distT="0" distB="0" distL="0" distR="0" wp14:anchorId="0009D920" wp14:editId="14DB45B8">
+            <wp:extent cx="5943600" cy="3714750"/>
+            <wp:effectExtent l="0" t="0" r="0" b="0"/>
+            <wp:docPr id="1" name="Picture 1"/>
+            <wp:cNvGraphicFramePr>
+              <a:graphicFrameLocks xmlns:a="http://schemas.openxmlformats.org/drawingml/2006/main" noChangeAspect="1"/>
+            </wp:cNvGraphicFramePr>
+            <a:graphic xmlns:a="http://schemas.openxmlformats.org/drawingml/2006/main">
+              <a:graphicData uri="http://schemas.openxmlformats.org/drawingml/2006/picture">
+                <pic:pic xmlns:pic="http://schemas.openxmlformats.org/drawingml/2006/picture">
+                  <pic:nvPicPr>
+                    <pic:cNvPr id="0" name=""/>
+                    <pic:cNvPicPr/>
+                  </pic:nvPicPr>
+                  <pic:blipFill>
+                    <a:blip r:embed="rId17"/>
+                    <a:stretch>
+                      <a:fillRect/>
+                    </a:stretch>
+                  </pic:blipFill>
+                  <pic:spPr>
+                    <a:xfrm>
+                      <a:off x="0" y="0"/>
+                      <a:ext cx="5943600" cy="3714750"/>
+                    </a:xfrm>
+                    <a:prstGeom prst="rect">
+                      <a:avLst/>
+                    </a:prstGeom>
+                  </pic:spPr>
+                </pic:pic>
+              </a:graphicData>
+            </a:graphic>
+          </wp:inline>
+        </w:drawing>
+      </w:r>
+    </w:p>
+    <w:p/>
+    <w:p>
+      <w:pPr>
+        <w:pStyle w:val="ListParagraph"/>
+        <w:numPr>
+          <w:ilvl w:val="0"/>
+          <w:numId w:val="13"/>
+        </w:numPr>
+        <w:rPr>
+          <w:sz w:val="28"/>
+          <w:szCs w:val="28"/>
+        </w:rPr>
+      </w:pPr>
+      <w:r>
+        <w:rPr>
+          <w:sz w:val="28"/>
+          <w:szCs w:val="28"/>
+        </w:rPr>
+        <w:t>The emailTemplateArray is initialized for each issue in the categories function after all the categories are fetched.</w:t>
+      </w:r>
+    </w:p>
+    <w:p>
+      <w:pPr>
+        <w:pStyle w:val="ListParagraph"/>
+        <w:numPr>
+          <w:ilvl w:val="0"/>
+          <w:numId w:val="13"/>
+        </w:numPr>
+        <w:rPr>
+          <w:sz w:val="28"/>
+          <w:szCs w:val="28"/>
+        </w:rPr>
+      </w:pPr>
+      <w:r>
+        <w:rPr>
+          <w:sz w:val="28"/>
+          <w:szCs w:val="28"/>
+        </w:rPr>
+        <w:t>Then the insertTemplate function is called by passing the newTemplates array to insert the templates to the issue.</w:t>
+      </w:r>
+    </w:p>
+    <w:p>
+      <w:pPr>
+        <w:pStyle w:val="ListParagraph"/>
+        <w:numPr>
+          <w:ilvl w:val="0"/>
+          <w:numId w:val="13"/>
+        </w:numPr>
+        <w:rPr>
+          <w:sz w:val="28"/>
+          <w:szCs w:val="28"/>
+        </w:rPr>
+      </w:pPr>
+      <w:r>
+        <w:rPr>
+          <w:sz w:val="28"/>
+          <w:szCs w:val="28"/>
+        </w:rPr>
+        <w:t>Refer the code below.</w:t>
+      </w:r>
+    </w:p>
+    <w:p>
+      <w:pPr>
+        <w:rPr>
+          <w:noProof/>
+          <w:lang w:val="en-IN" w:eastAsia="en-IN"/>
+        </w:rPr>
+      </w:pPr>
+      <w:r>
+        <w:rPr>
+          <w:noProof/>
+          <w:lang w:val="en-IN" w:eastAsia="en-IN"/>
+        </w:rPr>
+        <w:lastRenderedPageBreak/>
+        <w:pict>
+          <v:shape id="_x0000_i1028" type="#_x0000_t75" style="width:486pt;height:447.75pt">
+            <v:imagedata r:id="rId18" o:title="Screenshot (37)"/>
+          </v:shape>
+        </w:pict>
+      </w:r>
+    </w:p>
+    <w:p>
+      <w:pPr>
+        <w:pStyle w:val="ListParagraph"/>
+        <w:numPr>
+          <w:ilvl w:val="0"/>
+          <w:numId w:val="25"/>
+        </w:numPr>
+        <w:rPr>
+          <w:noProof/>
+          <w:sz w:val="28"/>
+          <w:szCs w:val="28"/>
+          <w:lang w:val="en-IN" w:eastAsia="en-IN"/>
+        </w:rPr>
+      </w:pPr>
+      <w:r>
+        <w:rPr>
+          <w:noProof/>
+          <w:sz w:val="28"/>
+          <w:szCs w:val="28"/>
+          <w:lang w:val="en-IN" w:eastAsia="en-IN"/>
+        </w:rPr>
+        <w:t>The source code for the insert template function is given below.</w:t>
+      </w:r>
+    </w:p>
+    <w:p>
+      <w:pPr>
+        <w:pStyle w:val="ListParagraph"/>
+        <w:numPr>
+          <w:ilvl w:val="0"/>
+          <w:numId w:val="25"/>
+        </w:numPr>
+        <w:rPr>
+          <w:noProof/>
+          <w:sz w:val="28"/>
+          <w:szCs w:val="28"/>
+          <w:lang w:val="en-IN" w:eastAsia="en-IN"/>
+        </w:rPr>
+      </w:pPr>
+      <w:r>
+        <w:rPr>
+          <w:noProof/>
+          <w:sz w:val="28"/>
+          <w:szCs w:val="28"/>
+          <w:lang w:val="en-IN" w:eastAsia="en-IN"/>
+        </w:rPr>
+        <w:t>There is no need to make any changes in the function for insertion only make changes in the array and the object described above.</w:t>
+      </w:r>
+      <w:bookmarkStart w:id="10" w:name="_GoBack"/>
+      <w:bookmarkEnd w:id="10"/>
+    </w:p>
+    <w:p>
+      <w:pPr>
+        <w:rPr>
+          <w:noProof/>
+          <w:sz w:val="28"/>
+          <w:szCs w:val="28"/>
+          <w:lang w:val="en-IN" w:eastAsia="en-IN"/>
+        </w:rPr>
+      </w:pPr>
+      <w:r>
+        <w:rPr>
+          <w:noProof/>
+          <w:lang w:val="en-IN" w:eastAsia="en-IN"/>
+        </w:rPr>
+        <w:lastRenderedPageBreak/>
+        <w:pict>
+          <v:shape id="_x0000_i1029" type="#_x0000_t75" style="width:485.25pt;height:461.25pt">
+            <v:imagedata r:id="rId19" o:title="Screenshot (38)"/>
+          </v:shape>
+        </w:pict>
+      </w:r>
+    </w:p>
+    <w:p>
+      <w:pPr>
         <w:rPr>
           <w:sz w:val="28"/>
           <w:szCs w:val="28"/>
@@ -1836,7 +2424,7 @@
           <w:szCs w:val="32"/>
         </w:rPr>
       </w:pPr>
-      <w:bookmarkStart w:id="10" w:name="_Toc517955438"/>
+      <w:bookmarkStart w:id="11" w:name="_Toc517955438"/>
       <w:r>
         <w:rPr>
           <w:sz w:val="32"/>
@@ -1845,12 +2433,12 @@
         <w:t>TECHNOLOGY</w:t>
       </w:r>
       <w:bookmarkEnd w:id="9"/>
-      <w:bookmarkEnd w:id="10"/>
+      <w:bookmarkEnd w:id="11"/>
     </w:p>
     <w:tbl>
       <w:tblPr>
         <w:tblW w:w="5000" w:type="pct"/>
-        <w:tblLook w:val="04A0"/>
+        <w:tblLook w:val="04A0" w:firstRow="1" w:lastRow="0" w:firstColumn="1" w:lastColumn="0" w:noHBand="0" w:noVBand="1"/>
       </w:tblPr>
       <w:tblGrid>
         <w:gridCol w:w="1234"/>
@@ -2095,9 +2683,7 @@
           <w:szCs w:val="32"/>
         </w:rPr>
       </w:pPr>
-      <w:bookmarkStart w:id="11" w:name="_GoBack"/>
       <w:bookmarkStart w:id="12" w:name="_Toc517955444"/>
-      <w:bookmarkEnd w:id="11"/>
       <w:r>
         <w:rPr>
           <w:sz w:val="32"/>
@@ -2144,9 +2730,9 @@
       </w:pPr>
     </w:p>
     <w:sectPr>
-      <w:headerReference w:type="default" r:id="rId14"/>
-      <w:footerReference w:type="default" r:id="rId15"/>
-      <w:footerReference w:type="first" r:id="rId16"/>
+      <w:headerReference w:type="default" r:id="rId20"/>
+      <w:footerReference w:type="default" r:id="rId21"/>
+      <w:footerReference w:type="first" r:id="rId22"/>
       <w:type w:val="continuous"/>
       <w:pgSz w:w="12240" w:h="15840" w:code="1"/>
       <w:pgMar w:top="1170" w:right="1080" w:bottom="810" w:left="1440" w:header="450" w:footer="0" w:gutter="0"/>
@@ -2159,7 +2745,7 @@
 </file>
 
 <file path=word/endnotes.xml><?xml version="1.0" encoding="utf-8"?>
-<w:endnotes xmlns:ve="http://schemas.openxmlformats.org/markup-compatibility/2006" xmlns:o="urn:schemas-microsoft-com:office:office" xmlns:r="http://schemas.openxmlformats.org/officeDocument/2006/relationships" xmlns:m="http://schemas.openxmlformats.org/officeDocument/2006/math" xmlns:v="urn:schemas-microsoft-com:vml" xmlns:wp="http://schemas.openxmlformats.org/drawingml/2006/wordprocessingDrawing" xmlns:w10="urn:schemas-microsoft-com:office:word" xmlns:w="http://schemas.openxmlformats.org/wordprocessingml/2006/main" xmlns:wne="http://schemas.microsoft.com/office/word/2006/wordml">
+<w:endnotes xmlns:wpc="http://schemas.microsoft.com/office/word/2010/wordprocessingCanvas" xmlns:mc="http://schemas.openxmlformats.org/markup-compatibility/2006" xmlns:o="urn:schemas-microsoft-com:office:office" xmlns:r="http://schemas.openxmlformats.org/officeDocument/2006/relationships" xmlns:m="http://schemas.openxmlformats.org/officeDocument/2006/math" xmlns:v="urn:schemas-microsoft-com:vml" xmlns:wp14="http://schemas.microsoft.com/office/word/2010/wordprocessingDrawing" xmlns:wp="http://schemas.openxmlformats.org/drawingml/2006/wordprocessingDrawing" xmlns:w10="urn:schemas-microsoft-com:office:word" xmlns:w="http://schemas.openxmlformats.org/wordprocessingml/2006/main" xmlns:w14="http://schemas.microsoft.com/office/word/2010/wordml" xmlns:wpg="http://schemas.microsoft.com/office/word/2010/wordprocessingGroup" xmlns:wpi="http://schemas.microsoft.com/office/word/2010/wordprocessingInk" xmlns:wne="http://schemas.microsoft.com/office/word/2006/wordml" xmlns:wps="http://schemas.microsoft.com/office/word/2010/wordprocessingShape" mc:Ignorable="w14 wp14">
   <w:endnote w:type="separator" w:id="-1">
     <w:p>
       <w:r>
@@ -2178,7 +2764,7 @@
 </file>
 
 <file path=word/footer1.xml><?xml version="1.0" encoding="utf-8"?>
-<w:ftr xmlns:ve="http://schemas.openxmlformats.org/markup-compatibility/2006" xmlns:o="urn:schemas-microsoft-com:office:office" xmlns:r="http://schemas.openxmlformats.org/officeDocument/2006/relationships" xmlns:m="http://schemas.openxmlformats.org/officeDocument/2006/math" xmlns:v="urn:schemas-microsoft-com:vml" xmlns:wp="http://schemas.openxmlformats.org/drawingml/2006/wordprocessingDrawing" xmlns:w10="urn:schemas-microsoft-com:office:word" xmlns:w="http://schemas.openxmlformats.org/wordprocessingml/2006/main" xmlns:wne="http://schemas.microsoft.com/office/word/2006/wordml">
+<w:ftr xmlns:wpc="http://schemas.microsoft.com/office/word/2010/wordprocessingCanvas" xmlns:mc="http://schemas.openxmlformats.org/markup-compatibility/2006" xmlns:o="urn:schemas-microsoft-com:office:office" xmlns:r="http://schemas.openxmlformats.org/officeDocument/2006/relationships" xmlns:m="http://schemas.openxmlformats.org/officeDocument/2006/math" xmlns:v="urn:schemas-microsoft-com:vml" xmlns:wp14="http://schemas.microsoft.com/office/word/2010/wordprocessingDrawing" xmlns:wp="http://schemas.openxmlformats.org/drawingml/2006/wordprocessingDrawing" xmlns:w10="urn:schemas-microsoft-com:office:word" xmlns:w="http://schemas.openxmlformats.org/wordprocessingml/2006/main" xmlns:w14="http://schemas.microsoft.com/office/word/2010/wordml" xmlns:wpg="http://schemas.microsoft.com/office/word/2010/wordprocessingGroup" xmlns:wpi="http://schemas.microsoft.com/office/word/2010/wordprocessingInk" xmlns:wne="http://schemas.microsoft.com/office/word/2006/wordml" xmlns:wps="http://schemas.microsoft.com/office/word/2010/wordprocessingShape" mc:Ignorable="w14 wp14">
   <w:sdt>
     <w:sdtPr>
       <w:id w:val="-67115441"/>
@@ -2187,6 +2773,7 @@
         <w:docPartUnique/>
       </w:docPartObj>
     </w:sdtPr>
+    <w:sdtEndPr/>
     <w:sdtContent>
       <w:tbl>
         <w:tblPr>
@@ -2194,7 +2781,7 @@
           <w:tblBorders>
             <w:top w:val="single" w:sz="4" w:space="0" w:color="8064A2" w:themeColor="accent4"/>
           </w:tblBorders>
-          <w:tblLook w:val="04A0"/>
+          <w:tblLook w:val="04A0" w:firstRow="1" w:lastRow="0" w:firstColumn="1" w:lastColumn="0" w:noHBand="0" w:noVBand="1"/>
         </w:tblPr>
         <w:tblGrid>
           <w:gridCol w:w="8422"/>
@@ -2261,7 +2848,7 @@
                   <w:noProof/>
                   <w:color w:val="FFFFFF" w:themeColor="background1"/>
                 </w:rPr>
-                <w:t>4</w:t>
+                <w:t>8</w:t>
               </w:r>
               <w:r>
                 <w:rPr>
@@ -2285,7 +2872,7 @@
 </file>
 
 <file path=word/footer2.xml><?xml version="1.0" encoding="utf-8"?>
-<w:ftr xmlns:ve="http://schemas.openxmlformats.org/markup-compatibility/2006" xmlns:o="urn:schemas-microsoft-com:office:office" xmlns:r="http://schemas.openxmlformats.org/officeDocument/2006/relationships" xmlns:m="http://schemas.openxmlformats.org/officeDocument/2006/math" xmlns:v="urn:schemas-microsoft-com:vml" xmlns:wp="http://schemas.openxmlformats.org/drawingml/2006/wordprocessingDrawing" xmlns:w10="urn:schemas-microsoft-com:office:word" xmlns:w="http://schemas.openxmlformats.org/wordprocessingml/2006/main" xmlns:wne="http://schemas.microsoft.com/office/word/2006/wordml">
+<w:ftr xmlns:wpc="http://schemas.microsoft.com/office/word/2010/wordprocessingCanvas" xmlns:mc="http://schemas.openxmlformats.org/markup-compatibility/2006" xmlns:o="urn:schemas-microsoft-com:office:office" xmlns:r="http://schemas.openxmlformats.org/officeDocument/2006/relationships" xmlns:m="http://schemas.openxmlformats.org/officeDocument/2006/math" xmlns:v="urn:schemas-microsoft-com:vml" xmlns:wp14="http://schemas.microsoft.com/office/word/2010/wordprocessingDrawing" xmlns:wp="http://schemas.openxmlformats.org/drawingml/2006/wordprocessingDrawing" xmlns:w10="urn:schemas-microsoft-com:office:word" xmlns:w="http://schemas.openxmlformats.org/wordprocessingml/2006/main" xmlns:w14="http://schemas.microsoft.com/office/word/2010/wordml" xmlns:wpg="http://schemas.microsoft.com/office/word/2010/wordprocessingGroup" xmlns:wpi="http://schemas.microsoft.com/office/word/2010/wordprocessingInk" xmlns:wne="http://schemas.microsoft.com/office/word/2006/wordml" xmlns:wps="http://schemas.microsoft.com/office/word/2010/wordprocessingShape" mc:Ignorable="w14 wp14">
   <w:sdt>
     <w:sdtPr>
       <w:id w:val="-643197931"/>
@@ -2294,6 +2881,7 @@
         <w:docPartUnique/>
       </w:docPartObj>
     </w:sdtPr>
+    <w:sdtEndPr/>
     <w:sdtContent>
       <w:p>
         <w:pPr>
@@ -2333,7 +2921,7 @@
 </file>
 
 <file path=word/footnotes.xml><?xml version="1.0" encoding="utf-8"?>
-<w:footnotes xmlns:ve="http://schemas.openxmlformats.org/markup-compatibility/2006" xmlns:o="urn:schemas-microsoft-com:office:office" xmlns:r="http://schemas.openxmlformats.org/officeDocument/2006/relationships" xmlns:m="http://schemas.openxmlformats.org/officeDocument/2006/math" xmlns:v="urn:schemas-microsoft-com:vml" xmlns:wp="http://schemas.openxmlformats.org/drawingml/2006/wordprocessingDrawing" xmlns:w10="urn:schemas-microsoft-com:office:word" xmlns:w="http://schemas.openxmlformats.org/wordprocessingml/2006/main" xmlns:wne="http://schemas.microsoft.com/office/word/2006/wordml">
+<w:footnotes xmlns:wpc="http://schemas.microsoft.com/office/word/2010/wordprocessingCanvas" xmlns:mc="http://schemas.openxmlformats.org/markup-compatibility/2006" xmlns:o="urn:schemas-microsoft-com:office:office" xmlns:r="http://schemas.openxmlformats.org/officeDocument/2006/relationships" xmlns:m="http://schemas.openxmlformats.org/officeDocument/2006/math" xmlns:v="urn:schemas-microsoft-com:vml" xmlns:wp14="http://schemas.microsoft.com/office/word/2010/wordprocessingDrawing" xmlns:wp="http://schemas.openxmlformats.org/drawingml/2006/wordprocessingDrawing" xmlns:w10="urn:schemas-microsoft-com:office:word" xmlns:w="http://schemas.openxmlformats.org/wordprocessingml/2006/main" xmlns:w14="http://schemas.microsoft.com/office/word/2010/wordml" xmlns:wpg="http://schemas.microsoft.com/office/word/2010/wordprocessingGroup" xmlns:wpi="http://schemas.microsoft.com/office/word/2010/wordprocessingInk" xmlns:wne="http://schemas.microsoft.com/office/word/2006/wordml" xmlns:wps="http://schemas.microsoft.com/office/word/2010/wordprocessingShape" mc:Ignorable="w14 wp14">
   <w:footnote w:type="separator" w:id="-1">
     <w:p>
       <w:r>
@@ -2352,12 +2940,12 @@
 </file>
 
 <file path=word/header1.xml><?xml version="1.0" encoding="utf-8"?>
-<w:hdr xmlns:ve="http://schemas.openxmlformats.org/markup-compatibility/2006" xmlns:o="urn:schemas-microsoft-com:office:office" xmlns:r="http://schemas.openxmlformats.org/officeDocument/2006/relationships" xmlns:m="http://schemas.openxmlformats.org/officeDocument/2006/math" xmlns:v="urn:schemas-microsoft-com:vml" xmlns:wp="http://schemas.openxmlformats.org/drawingml/2006/wordprocessingDrawing" xmlns:w10="urn:schemas-microsoft-com:office:word" xmlns:w="http://schemas.openxmlformats.org/wordprocessingml/2006/main" xmlns:wne="http://schemas.microsoft.com/office/word/2006/wordml">
+<w:hdr xmlns:wpc="http://schemas.microsoft.com/office/word/2010/wordprocessingCanvas" xmlns:mc="http://schemas.openxmlformats.org/markup-compatibility/2006" xmlns:o="urn:schemas-microsoft-com:office:office" xmlns:r="http://schemas.openxmlformats.org/officeDocument/2006/relationships" xmlns:m="http://schemas.openxmlformats.org/officeDocument/2006/math" xmlns:v="urn:schemas-microsoft-com:vml" xmlns:wp14="http://schemas.microsoft.com/office/word/2010/wordprocessingDrawing" xmlns:wp="http://schemas.openxmlformats.org/drawingml/2006/wordprocessingDrawing" xmlns:w10="urn:schemas-microsoft-com:office:word" xmlns:w="http://schemas.openxmlformats.org/wordprocessingml/2006/main" xmlns:w14="http://schemas.microsoft.com/office/word/2010/wordml" xmlns:wpg="http://schemas.microsoft.com/office/word/2010/wordprocessingGroup" xmlns:wpi="http://schemas.microsoft.com/office/word/2010/wordprocessingInk" xmlns:wne="http://schemas.microsoft.com/office/word/2006/wordml" xmlns:wps="http://schemas.microsoft.com/office/word/2010/wordprocessingShape" mc:Ignorable="w14 wp14">
   <w:tbl>
     <w:tblPr>
       <w:tblW w:w="1081" w:type="pct"/>
       <w:tblInd w:w="-702" w:type="dxa"/>
-      <w:tblLook w:val="04A0"/>
+      <w:tblLook w:val="04A0" w:firstRow="1" w:lastRow="0" w:firstColumn="1" w:lastColumn="0" w:noHBand="0" w:noVBand="1"/>
     </w:tblPr>
     <w:tblGrid>
       <w:gridCol w:w="2148"/>
@@ -2381,6 +2969,7 @@
             <w:calendar w:val="gregorian"/>
           </w:date>
         </w:sdtPr>
+        <w:sdtEndPr/>
         <w:sdtContent>
           <w:tc>
             <w:tcPr>
@@ -2415,8 +3004,121 @@
 </file>
 
 <file path=word/numbering.xml><?xml version="1.0" encoding="utf-8"?>
-<w:numbering xmlns:ve="http://schemas.openxmlformats.org/markup-compatibility/2006" xmlns:o="urn:schemas-microsoft-com:office:office" xmlns:r="http://schemas.openxmlformats.org/officeDocument/2006/relationships" xmlns:m="http://schemas.openxmlformats.org/officeDocument/2006/math" xmlns:v="urn:schemas-microsoft-com:vml" xmlns:wp="http://schemas.openxmlformats.org/drawingml/2006/wordprocessingDrawing" xmlns:w10="urn:schemas-microsoft-com:office:word" xmlns:w="http://schemas.openxmlformats.org/wordprocessingml/2006/main" xmlns:wne="http://schemas.microsoft.com/office/word/2006/wordml">
+<w:numbering xmlns:wpc="http://schemas.microsoft.com/office/word/2010/wordprocessingCanvas" xmlns:mc="http://schemas.openxmlformats.org/markup-compatibility/2006" xmlns:o="urn:schemas-microsoft-com:office:office" xmlns:r="http://schemas.openxmlformats.org/officeDocument/2006/relationships" xmlns:m="http://schemas.openxmlformats.org/officeDocument/2006/math" xmlns:v="urn:schemas-microsoft-com:vml" xmlns:wp14="http://schemas.microsoft.com/office/word/2010/wordprocessingDrawing" xmlns:wp="http://schemas.openxmlformats.org/drawingml/2006/wordprocessingDrawing" xmlns:w10="urn:schemas-microsoft-com:office:word" xmlns:w="http://schemas.openxmlformats.org/wordprocessingml/2006/main" xmlns:w14="http://schemas.microsoft.com/office/word/2010/wordml" xmlns:wpg="http://schemas.microsoft.com/office/word/2010/wordprocessingGroup" xmlns:wpi="http://schemas.microsoft.com/office/word/2010/wordprocessingInk" xmlns:wne="http://schemas.microsoft.com/office/word/2006/wordml" xmlns:wps="http://schemas.microsoft.com/office/word/2010/wordprocessingShape" mc:Ignorable="w14 wp14">
   <w:abstractNum w:abstractNumId="0">
+    <w:nsid w:val="03DD607F"/>
+    <w:multiLevelType w:val="multilevel"/>
+    <w:tmpl w:val="40090021"/>
+    <w:lvl w:ilvl="0">
+      <w:start w:val="1"/>
+      <w:numFmt w:val="bullet"/>
+      <w:lvlText w:val=""/>
+      <w:lvlJc w:val="left"/>
+      <w:pPr>
+        <w:ind w:left="360" w:hanging="360"/>
+      </w:pPr>
+      <w:rPr>
+        <w:rFonts w:ascii="Wingdings" w:hAnsi="Wingdings" w:hint="default"/>
+      </w:rPr>
+    </w:lvl>
+    <w:lvl w:ilvl="1">
+      <w:start w:val="1"/>
+      <w:numFmt w:val="bullet"/>
+      <w:lvlText w:val=""/>
+      <w:lvlJc w:val="left"/>
+      <w:pPr>
+        <w:ind w:left="720" w:hanging="360"/>
+      </w:pPr>
+      <w:rPr>
+        <w:rFonts w:ascii="Wingdings" w:hAnsi="Wingdings" w:hint="default"/>
+      </w:rPr>
+    </w:lvl>
+    <w:lvl w:ilvl="2">
+      <w:start w:val="1"/>
+      <w:numFmt w:val="bullet"/>
+      <w:lvlText w:val=""/>
+      <w:lvlJc w:val="left"/>
+      <w:pPr>
+        <w:ind w:left="1080" w:hanging="360"/>
+      </w:pPr>
+      <w:rPr>
+        <w:rFonts w:ascii="Wingdings" w:hAnsi="Wingdings" w:hint="default"/>
+      </w:rPr>
+    </w:lvl>
+    <w:lvl w:ilvl="3">
+      <w:start w:val="1"/>
+      <w:numFmt w:val="bullet"/>
+      <w:lvlText w:val=""/>
+      <w:lvlJc w:val="left"/>
+      <w:pPr>
+        <w:ind w:left="1440" w:hanging="360"/>
+      </w:pPr>
+      <w:rPr>
+        <w:rFonts w:ascii="Symbol" w:hAnsi="Symbol" w:hint="default"/>
+      </w:rPr>
+    </w:lvl>
+    <w:lvl w:ilvl="4">
+      <w:start w:val="1"/>
+      <w:numFmt w:val="bullet"/>
+      <w:lvlText w:val=""/>
+      <w:lvlJc w:val="left"/>
+      <w:pPr>
+        <w:ind w:left="1800" w:hanging="360"/>
+      </w:pPr>
+      <w:rPr>
+        <w:rFonts w:ascii="Symbol" w:hAnsi="Symbol" w:hint="default"/>
+      </w:rPr>
+    </w:lvl>
+    <w:lvl w:ilvl="5">
+      <w:start w:val="1"/>
+      <w:numFmt w:val="bullet"/>
+      <w:lvlText w:val=""/>
+      <w:lvlJc w:val="left"/>
+      <w:pPr>
+        <w:ind w:left="2160" w:hanging="360"/>
+      </w:pPr>
+      <w:rPr>
+        <w:rFonts w:ascii="Wingdings" w:hAnsi="Wingdings" w:hint="default"/>
+      </w:rPr>
+    </w:lvl>
+    <w:lvl w:ilvl="6">
+      <w:start w:val="1"/>
+      <w:numFmt w:val="bullet"/>
+      <w:lvlText w:val=""/>
+      <w:lvlJc w:val="left"/>
+      <w:pPr>
+        <w:ind w:left="2520" w:hanging="360"/>
+      </w:pPr>
+      <w:rPr>
+        <w:rFonts w:ascii="Wingdings" w:hAnsi="Wingdings" w:hint="default"/>
+      </w:rPr>
+    </w:lvl>
+    <w:lvl w:ilvl="7">
+      <w:start w:val="1"/>
+      <w:numFmt w:val="bullet"/>
+      <w:lvlText w:val=""/>
+      <w:lvlJc w:val="left"/>
+      <w:pPr>
+        <w:ind w:left="2880" w:hanging="360"/>
+      </w:pPr>
+      <w:rPr>
+        <w:rFonts w:ascii="Symbol" w:hAnsi="Symbol" w:hint="default"/>
+      </w:rPr>
+    </w:lvl>
+    <w:lvl w:ilvl="8">
+      <w:start w:val="1"/>
+      <w:numFmt w:val="bullet"/>
+      <w:lvlText w:val=""/>
+      <w:lvlJc w:val="left"/>
+      <w:pPr>
+        <w:ind w:left="3240" w:hanging="360"/>
+      </w:pPr>
+      <w:rPr>
+        <w:rFonts w:ascii="Symbol" w:hAnsi="Symbol" w:hint="default"/>
+      </w:rPr>
+    </w:lvl>
+  </w:abstractNum>
+  <w:abstractNum w:abstractNumId="1">
     <w:nsid w:val="0A1456A2"/>
     <w:multiLevelType w:val="hybridMultilevel"/>
     <w:tmpl w:val="976468E4"/>
@@ -2558,11 +3260,11 @@
       </w:rPr>
     </w:lvl>
   </w:abstractNum>
-  <w:abstractNum w:abstractNumId="1">
+  <w:abstractNum w:abstractNumId="2">
     <w:nsid w:val="10B34FCA"/>
     <w:multiLevelType w:val="hybridMultilevel"/>
-    <w:tmpl w:val="BF28D41A"/>
-    <w:lvl w:ilvl="0" w:tplc="40090001">
+    <w:tmpl w:val="B7C6CB94"/>
+    <w:lvl w:ilvl="0" w:tplc="8954BF94">
       <w:start w:val="1"/>
       <w:numFmt w:val="bullet"/>
       <w:lvlText w:val=""/>
@@ -2572,6 +3274,8 @@
       </w:pPr>
       <w:rPr>
         <w:rFonts w:ascii="Symbol" w:hAnsi="Symbol" w:hint="default"/>
+        <w:sz w:val="28"/>
+        <w:szCs w:val="28"/>
       </w:rPr>
     </w:lvl>
     <w:lvl w:ilvl="1" w:tplc="40090003" w:tentative="1">
@@ -2671,7 +3375,120 @@
       </w:rPr>
     </w:lvl>
   </w:abstractNum>
-  <w:abstractNum w:abstractNumId="2">
+  <w:abstractNum w:abstractNumId="3">
+    <w:nsid w:val="1FB11420"/>
+    <w:multiLevelType w:val="multilevel"/>
+    <w:tmpl w:val="2A2EB234"/>
+    <w:lvl w:ilvl="0">
+      <w:start w:val="1"/>
+      <w:numFmt w:val="bullet"/>
+      <w:lvlText w:val=""/>
+      <w:lvlJc w:val="left"/>
+      <w:pPr>
+        <w:ind w:left="360" w:hanging="360"/>
+      </w:pPr>
+      <w:rPr>
+        <w:rFonts w:ascii="Wingdings" w:hAnsi="Wingdings" w:hint="default"/>
+      </w:rPr>
+    </w:lvl>
+    <w:lvl w:ilvl="1">
+      <w:start w:val="1"/>
+      <w:numFmt w:val="bullet"/>
+      <w:lvlText w:val=""/>
+      <w:lvlJc w:val="left"/>
+      <w:pPr>
+        <w:ind w:left="720" w:hanging="360"/>
+      </w:pPr>
+      <w:rPr>
+        <w:rFonts w:ascii="Wingdings" w:hAnsi="Wingdings" w:hint="default"/>
+      </w:rPr>
+    </w:lvl>
+    <w:lvl w:ilvl="2">
+      <w:start w:val="1"/>
+      <w:numFmt w:val="bullet"/>
+      <w:lvlText w:val=""/>
+      <w:lvlJc w:val="left"/>
+      <w:pPr>
+        <w:ind w:left="1080" w:hanging="360"/>
+      </w:pPr>
+      <w:rPr>
+        <w:rFonts w:ascii="Symbol" w:hAnsi="Symbol" w:hint="default"/>
+      </w:rPr>
+    </w:lvl>
+    <w:lvl w:ilvl="3">
+      <w:start w:val="1"/>
+      <w:numFmt w:val="bullet"/>
+      <w:lvlText w:val=""/>
+      <w:lvlJc w:val="left"/>
+      <w:pPr>
+        <w:ind w:left="1440" w:hanging="360"/>
+      </w:pPr>
+      <w:rPr>
+        <w:rFonts w:ascii="Symbol" w:hAnsi="Symbol" w:hint="default"/>
+      </w:rPr>
+    </w:lvl>
+    <w:lvl w:ilvl="4">
+      <w:start w:val="1"/>
+      <w:numFmt w:val="bullet"/>
+      <w:lvlText w:val=""/>
+      <w:lvlJc w:val="left"/>
+      <w:pPr>
+        <w:ind w:left="1800" w:hanging="360"/>
+      </w:pPr>
+      <w:rPr>
+        <w:rFonts w:ascii="Symbol" w:hAnsi="Symbol" w:hint="default"/>
+      </w:rPr>
+    </w:lvl>
+    <w:lvl w:ilvl="5">
+      <w:start w:val="1"/>
+      <w:numFmt w:val="bullet"/>
+      <w:lvlText w:val=""/>
+      <w:lvlJc w:val="left"/>
+      <w:pPr>
+        <w:ind w:left="2160" w:hanging="360"/>
+      </w:pPr>
+      <w:rPr>
+        <w:rFonts w:ascii="Wingdings" w:hAnsi="Wingdings" w:hint="default"/>
+      </w:rPr>
+    </w:lvl>
+    <w:lvl w:ilvl="6">
+      <w:start w:val="1"/>
+      <w:numFmt w:val="bullet"/>
+      <w:lvlText w:val=""/>
+      <w:lvlJc w:val="left"/>
+      <w:pPr>
+        <w:ind w:left="2520" w:hanging="360"/>
+      </w:pPr>
+      <w:rPr>
+        <w:rFonts w:ascii="Wingdings" w:hAnsi="Wingdings" w:hint="default"/>
+      </w:rPr>
+    </w:lvl>
+    <w:lvl w:ilvl="7">
+      <w:start w:val="1"/>
+      <w:numFmt w:val="bullet"/>
+      <w:lvlText w:val=""/>
+      <w:lvlJc w:val="left"/>
+      <w:pPr>
+        <w:ind w:left="2880" w:hanging="360"/>
+      </w:pPr>
+      <w:rPr>
+        <w:rFonts w:ascii="Symbol" w:hAnsi="Symbol" w:hint="default"/>
+      </w:rPr>
+    </w:lvl>
+    <w:lvl w:ilvl="8">
+      <w:start w:val="1"/>
+      <w:numFmt w:val="bullet"/>
+      <w:lvlText w:val=""/>
+      <w:lvlJc w:val="left"/>
+      <w:pPr>
+        <w:ind w:left="3240" w:hanging="360"/>
+      </w:pPr>
+      <w:rPr>
+        <w:rFonts w:ascii="Symbol" w:hAnsi="Symbol" w:hint="default"/>
+      </w:rPr>
+    </w:lvl>
+  </w:abstractNum>
+  <w:abstractNum w:abstractNumId="4">
     <w:nsid w:val="20C56CEB"/>
     <w:multiLevelType w:val="multilevel"/>
     <w:tmpl w:val="BA3E71BC"/>
@@ -2814,7 +3631,122 @@
       </w:rPr>
     </w:lvl>
   </w:abstractNum>
-  <w:abstractNum w:abstractNumId="3">
+  <w:abstractNum w:abstractNumId="5">
+    <w:nsid w:val="334773FF"/>
+    <w:multiLevelType w:val="multilevel"/>
+    <w:tmpl w:val="E8FA4EC6"/>
+    <w:lvl w:ilvl="0">
+      <w:start w:val="1"/>
+      <w:numFmt w:val="bullet"/>
+      <w:lvlText w:val=""/>
+      <w:lvlJc w:val="left"/>
+      <w:pPr>
+        <w:ind w:left="1080" w:hanging="360"/>
+      </w:pPr>
+      <w:rPr>
+        <w:rFonts w:ascii="Symbol" w:hAnsi="Symbol" w:hint="default"/>
+        <w:sz w:val="28"/>
+        <w:szCs w:val="28"/>
+      </w:rPr>
+    </w:lvl>
+    <w:lvl w:ilvl="1">
+      <w:start w:val="1"/>
+      <w:numFmt w:val="bullet"/>
+      <w:lvlText w:val=""/>
+      <w:lvlJc w:val="left"/>
+      <w:pPr>
+        <w:ind w:left="1440" w:hanging="360"/>
+      </w:pPr>
+      <w:rPr>
+        <w:rFonts w:ascii="Wingdings" w:hAnsi="Wingdings" w:hint="default"/>
+      </w:rPr>
+    </w:lvl>
+    <w:lvl w:ilvl="2">
+      <w:start w:val="1"/>
+      <w:numFmt w:val="bullet"/>
+      <w:lvlText w:val=""/>
+      <w:lvlJc w:val="left"/>
+      <w:pPr>
+        <w:ind w:left="1800" w:hanging="360"/>
+      </w:pPr>
+      <w:rPr>
+        <w:rFonts w:ascii="Wingdings" w:hAnsi="Wingdings" w:hint="default"/>
+      </w:rPr>
+    </w:lvl>
+    <w:lvl w:ilvl="3">
+      <w:start w:val="1"/>
+      <w:numFmt w:val="bullet"/>
+      <w:lvlText w:val=""/>
+      <w:lvlJc w:val="left"/>
+      <w:pPr>
+        <w:ind w:left="2160" w:hanging="360"/>
+      </w:pPr>
+      <w:rPr>
+        <w:rFonts w:ascii="Symbol" w:hAnsi="Symbol" w:hint="default"/>
+      </w:rPr>
+    </w:lvl>
+    <w:lvl w:ilvl="4">
+      <w:start w:val="1"/>
+      <w:numFmt w:val="bullet"/>
+      <w:lvlText w:val=""/>
+      <w:lvlJc w:val="left"/>
+      <w:pPr>
+        <w:ind w:left="2520" w:hanging="360"/>
+      </w:pPr>
+      <w:rPr>
+        <w:rFonts w:ascii="Symbol" w:hAnsi="Symbol" w:hint="default"/>
+      </w:rPr>
+    </w:lvl>
+    <w:lvl w:ilvl="5">
+      <w:start w:val="1"/>
+      <w:numFmt w:val="bullet"/>
+      <w:lvlText w:val=""/>
+      <w:lvlJc w:val="left"/>
+      <w:pPr>
+        <w:ind w:left="2880" w:hanging="360"/>
+      </w:pPr>
+      <w:rPr>
+        <w:rFonts w:ascii="Wingdings" w:hAnsi="Wingdings" w:hint="default"/>
+      </w:rPr>
+    </w:lvl>
+    <w:lvl w:ilvl="6">
+      <w:start w:val="1"/>
+      <w:numFmt w:val="bullet"/>
+      <w:lvlText w:val=""/>
+      <w:lvlJc w:val="left"/>
+      <w:pPr>
+        <w:ind w:left="3240" w:hanging="360"/>
+      </w:pPr>
+      <w:rPr>
+        <w:rFonts w:ascii="Wingdings" w:hAnsi="Wingdings" w:hint="default"/>
+      </w:rPr>
+    </w:lvl>
+    <w:lvl w:ilvl="7">
+      <w:start w:val="1"/>
+      <w:numFmt w:val="bullet"/>
+      <w:lvlText w:val=""/>
+      <w:lvlJc w:val="left"/>
+      <w:pPr>
+        <w:ind w:left="3600" w:hanging="360"/>
+      </w:pPr>
+      <w:rPr>
+        <w:rFonts w:ascii="Symbol" w:hAnsi="Symbol" w:hint="default"/>
+      </w:rPr>
+    </w:lvl>
+    <w:lvl w:ilvl="8">
+      <w:start w:val="1"/>
+      <w:numFmt w:val="bullet"/>
+      <w:lvlText w:val=""/>
+      <w:lvlJc w:val="left"/>
+      <w:pPr>
+        <w:ind w:left="3960" w:hanging="360"/>
+      </w:pPr>
+      <w:rPr>
+        <w:rFonts w:ascii="Symbol" w:hAnsi="Symbol" w:hint="default"/>
+      </w:rPr>
+    </w:lvl>
+  </w:abstractNum>
+  <w:abstractNum w:abstractNumId="6">
     <w:nsid w:val="33C66719"/>
     <w:multiLevelType w:val="hybridMultilevel"/>
     <w:tmpl w:val="CC94FDC2"/>
@@ -2928,7 +3860,7 @@
       </w:rPr>
     </w:lvl>
   </w:abstractNum>
-  <w:abstractNum w:abstractNumId="4">
+  <w:abstractNum w:abstractNumId="7">
     <w:nsid w:val="362B44A8"/>
     <w:multiLevelType w:val="hybridMultilevel"/>
     <w:tmpl w:val="5DF0266E"/>
@@ -3042,7 +3974,7 @@
       </w:rPr>
     </w:lvl>
   </w:abstractNum>
-  <w:abstractNum w:abstractNumId="5">
+  <w:abstractNum w:abstractNumId="8">
     <w:nsid w:val="41841A93"/>
     <w:multiLevelType w:val="multilevel"/>
     <w:tmpl w:val="490483D4"/>
@@ -3159,7 +4091,120 @@
       </w:rPr>
     </w:lvl>
   </w:abstractNum>
-  <w:abstractNum w:abstractNumId="6">
+  <w:abstractNum w:abstractNumId="9">
+    <w:nsid w:val="45E7759C"/>
+    <w:multiLevelType w:val="multilevel"/>
+    <w:tmpl w:val="40090021"/>
+    <w:lvl w:ilvl="0">
+      <w:start w:val="1"/>
+      <w:numFmt w:val="bullet"/>
+      <w:lvlText w:val=""/>
+      <w:lvlJc w:val="left"/>
+      <w:pPr>
+        <w:ind w:left="360" w:hanging="360"/>
+      </w:pPr>
+      <w:rPr>
+        <w:rFonts w:ascii="Wingdings" w:hAnsi="Wingdings" w:hint="default"/>
+      </w:rPr>
+    </w:lvl>
+    <w:lvl w:ilvl="1">
+      <w:start w:val="1"/>
+      <w:numFmt w:val="bullet"/>
+      <w:lvlText w:val=""/>
+      <w:lvlJc w:val="left"/>
+      <w:pPr>
+        <w:ind w:left="720" w:hanging="360"/>
+      </w:pPr>
+      <w:rPr>
+        <w:rFonts w:ascii="Wingdings" w:hAnsi="Wingdings" w:hint="default"/>
+      </w:rPr>
+    </w:lvl>
+    <w:lvl w:ilvl="2">
+      <w:start w:val="1"/>
+      <w:numFmt w:val="bullet"/>
+      <w:lvlText w:val=""/>
+      <w:lvlJc w:val="left"/>
+      <w:pPr>
+        <w:ind w:left="1080" w:hanging="360"/>
+      </w:pPr>
+      <w:rPr>
+        <w:rFonts w:ascii="Wingdings" w:hAnsi="Wingdings" w:hint="default"/>
+      </w:rPr>
+    </w:lvl>
+    <w:lvl w:ilvl="3">
+      <w:start w:val="1"/>
+      <w:numFmt w:val="bullet"/>
+      <w:lvlText w:val=""/>
+      <w:lvlJc w:val="left"/>
+      <w:pPr>
+        <w:ind w:left="1440" w:hanging="360"/>
+      </w:pPr>
+      <w:rPr>
+        <w:rFonts w:ascii="Symbol" w:hAnsi="Symbol" w:hint="default"/>
+      </w:rPr>
+    </w:lvl>
+    <w:lvl w:ilvl="4">
+      <w:start w:val="1"/>
+      <w:numFmt w:val="bullet"/>
+      <w:lvlText w:val=""/>
+      <w:lvlJc w:val="left"/>
+      <w:pPr>
+        <w:ind w:left="1800" w:hanging="360"/>
+      </w:pPr>
+      <w:rPr>
+        <w:rFonts w:ascii="Symbol" w:hAnsi="Symbol" w:hint="default"/>
+      </w:rPr>
+    </w:lvl>
+    <w:lvl w:ilvl="5">
+      <w:start w:val="1"/>
+      <w:numFmt w:val="bullet"/>
+      <w:lvlText w:val=""/>
+      <w:lvlJc w:val="left"/>
+      <w:pPr>
+        <w:ind w:left="2160" w:hanging="360"/>
+      </w:pPr>
+      <w:rPr>
+        <w:rFonts w:ascii="Wingdings" w:hAnsi="Wingdings" w:hint="default"/>
+      </w:rPr>
+    </w:lvl>
+    <w:lvl w:ilvl="6">
+      <w:start w:val="1"/>
+      <w:numFmt w:val="bullet"/>
+      <w:lvlText w:val=""/>
+      <w:lvlJc w:val="left"/>
+      <w:pPr>
+        <w:ind w:left="2520" w:hanging="360"/>
+      </w:pPr>
+      <w:rPr>
+        <w:rFonts w:ascii="Wingdings" w:hAnsi="Wingdings" w:hint="default"/>
+      </w:rPr>
+    </w:lvl>
+    <w:lvl w:ilvl="7">
+      <w:start w:val="1"/>
+      <w:numFmt w:val="bullet"/>
+      <w:lvlText w:val=""/>
+      <w:lvlJc w:val="left"/>
+      <w:pPr>
+        <w:ind w:left="2880" w:hanging="360"/>
+      </w:pPr>
+      <w:rPr>
+        <w:rFonts w:ascii="Symbol" w:hAnsi="Symbol" w:hint="default"/>
+      </w:rPr>
+    </w:lvl>
+    <w:lvl w:ilvl="8">
+      <w:start w:val="1"/>
+      <w:numFmt w:val="bullet"/>
+      <w:lvlText w:val=""/>
+      <w:lvlJc w:val="left"/>
+      <w:pPr>
+        <w:ind w:left="3240" w:hanging="360"/>
+      </w:pPr>
+      <w:rPr>
+        <w:rFonts w:ascii="Symbol" w:hAnsi="Symbol" w:hint="default"/>
+      </w:rPr>
+    </w:lvl>
+  </w:abstractNum>
+  <w:abstractNum w:abstractNumId="10">
     <w:nsid w:val="49505555"/>
     <w:multiLevelType w:val="multilevel"/>
     <w:tmpl w:val="04090021"/>
@@ -3272,7 +4317,7 @@
       </w:rPr>
     </w:lvl>
   </w:abstractNum>
-  <w:abstractNum w:abstractNumId="7">
+  <w:abstractNum w:abstractNumId="11">
     <w:nsid w:val="4AD7540A"/>
     <w:multiLevelType w:val="hybridMultilevel"/>
     <w:tmpl w:val="B298E15E"/>
@@ -3385,7 +4430,122 @@
       </w:rPr>
     </w:lvl>
   </w:abstractNum>
-  <w:abstractNum w:abstractNumId="8">
+  <w:abstractNum w:abstractNumId="12">
+    <w:nsid w:val="5799512D"/>
+    <w:multiLevelType w:val="multilevel"/>
+    <w:tmpl w:val="E8FA4EC6"/>
+    <w:lvl w:ilvl="0">
+      <w:start w:val="1"/>
+      <w:numFmt w:val="bullet"/>
+      <w:lvlText w:val=""/>
+      <w:lvlJc w:val="left"/>
+      <w:pPr>
+        <w:ind w:left="1080" w:hanging="360"/>
+      </w:pPr>
+      <w:rPr>
+        <w:rFonts w:ascii="Symbol" w:hAnsi="Symbol" w:hint="default"/>
+        <w:sz w:val="28"/>
+        <w:szCs w:val="28"/>
+      </w:rPr>
+    </w:lvl>
+    <w:lvl w:ilvl="1">
+      <w:start w:val="1"/>
+      <w:numFmt w:val="bullet"/>
+      <w:lvlText w:val=""/>
+      <w:lvlJc w:val="left"/>
+      <w:pPr>
+        <w:ind w:left="1440" w:hanging="360"/>
+      </w:pPr>
+      <w:rPr>
+        <w:rFonts w:ascii="Wingdings" w:hAnsi="Wingdings" w:hint="default"/>
+      </w:rPr>
+    </w:lvl>
+    <w:lvl w:ilvl="2">
+      <w:start w:val="1"/>
+      <w:numFmt w:val="bullet"/>
+      <w:lvlText w:val=""/>
+      <w:lvlJc w:val="left"/>
+      <w:pPr>
+        <w:ind w:left="1800" w:hanging="360"/>
+      </w:pPr>
+      <w:rPr>
+        <w:rFonts w:ascii="Wingdings" w:hAnsi="Wingdings" w:hint="default"/>
+      </w:rPr>
+    </w:lvl>
+    <w:lvl w:ilvl="3">
+      <w:start w:val="1"/>
+      <w:numFmt w:val="bullet"/>
+      <w:lvlText w:val=""/>
+      <w:lvlJc w:val="left"/>
+      <w:pPr>
+        <w:ind w:left="2160" w:hanging="360"/>
+      </w:pPr>
+      <w:rPr>
+        <w:rFonts w:ascii="Symbol" w:hAnsi="Symbol" w:hint="default"/>
+      </w:rPr>
+    </w:lvl>
+    <w:lvl w:ilvl="4">
+      <w:start w:val="1"/>
+      <w:numFmt w:val="bullet"/>
+      <w:lvlText w:val=""/>
+      <w:lvlJc w:val="left"/>
+      <w:pPr>
+        <w:ind w:left="2520" w:hanging="360"/>
+      </w:pPr>
+      <w:rPr>
+        <w:rFonts w:ascii="Symbol" w:hAnsi="Symbol" w:hint="default"/>
+      </w:rPr>
+    </w:lvl>
+    <w:lvl w:ilvl="5">
+      <w:start w:val="1"/>
+      <w:numFmt w:val="bullet"/>
+      <w:lvlText w:val=""/>
+      <w:lvlJc w:val="left"/>
+      <w:pPr>
+        <w:ind w:left="2880" w:hanging="360"/>
+      </w:pPr>
+      <w:rPr>
+        <w:rFonts w:ascii="Wingdings" w:hAnsi="Wingdings" w:hint="default"/>
+      </w:rPr>
+    </w:lvl>
+    <w:lvl w:ilvl="6">
+      <w:start w:val="1"/>
+      <w:numFmt w:val="bullet"/>
+      <w:lvlText w:val=""/>
+      <w:lvlJc w:val="left"/>
+      <w:pPr>
+        <w:ind w:left="3240" w:hanging="360"/>
+      </w:pPr>
+      <w:rPr>
+        <w:rFonts w:ascii="Wingdings" w:hAnsi="Wingdings" w:hint="default"/>
+      </w:rPr>
+    </w:lvl>
+    <w:lvl w:ilvl="7">
+      <w:start w:val="1"/>
+      <w:numFmt w:val="bullet"/>
+      <w:lvlText w:val=""/>
+      <w:lvlJc w:val="left"/>
+      <w:pPr>
+        <w:ind w:left="3600" w:hanging="360"/>
+      </w:pPr>
+      <w:rPr>
+        <w:rFonts w:ascii="Symbol" w:hAnsi="Symbol" w:hint="default"/>
+      </w:rPr>
+    </w:lvl>
+    <w:lvl w:ilvl="8">
+      <w:start w:val="1"/>
+      <w:numFmt w:val="bullet"/>
+      <w:lvlText w:val=""/>
+      <w:lvlJc w:val="left"/>
+      <w:pPr>
+        <w:ind w:left="3960" w:hanging="360"/>
+      </w:pPr>
+      <w:rPr>
+        <w:rFonts w:ascii="Symbol" w:hAnsi="Symbol" w:hint="default"/>
+      </w:rPr>
+    </w:lvl>
+  </w:abstractNum>
+  <w:abstractNum w:abstractNumId="13">
     <w:nsid w:val="5D556233"/>
     <w:multiLevelType w:val="hybridMultilevel"/>
     <w:tmpl w:val="477240EC"/>
@@ -3473,7 +4633,7 @@
       </w:pPr>
     </w:lvl>
   </w:abstractNum>
-  <w:abstractNum w:abstractNumId="9">
+  <w:abstractNum w:abstractNumId="14">
     <w:nsid w:val="5F202713"/>
     <w:multiLevelType w:val="hybridMultilevel"/>
     <w:tmpl w:val="9FF4F1EE"/>
@@ -3585,7 +4745,120 @@
       </w:rPr>
     </w:lvl>
   </w:abstractNum>
-  <w:abstractNum w:abstractNumId="10">
+  <w:abstractNum w:abstractNumId="15">
+    <w:nsid w:val="6194356D"/>
+    <w:multiLevelType w:val="multilevel"/>
+    <w:tmpl w:val="40090021"/>
+    <w:lvl w:ilvl="0">
+      <w:start w:val="1"/>
+      <w:numFmt w:val="bullet"/>
+      <w:lvlText w:val=""/>
+      <w:lvlJc w:val="left"/>
+      <w:pPr>
+        <w:ind w:left="1080" w:hanging="360"/>
+      </w:pPr>
+      <w:rPr>
+        <w:rFonts w:ascii="Wingdings" w:hAnsi="Wingdings" w:hint="default"/>
+      </w:rPr>
+    </w:lvl>
+    <w:lvl w:ilvl="1">
+      <w:start w:val="1"/>
+      <w:numFmt w:val="bullet"/>
+      <w:lvlText w:val=""/>
+      <w:lvlJc w:val="left"/>
+      <w:pPr>
+        <w:ind w:left="1440" w:hanging="360"/>
+      </w:pPr>
+      <w:rPr>
+        <w:rFonts w:ascii="Wingdings" w:hAnsi="Wingdings" w:hint="default"/>
+      </w:rPr>
+    </w:lvl>
+    <w:lvl w:ilvl="2">
+      <w:start w:val="1"/>
+      <w:numFmt w:val="bullet"/>
+      <w:lvlText w:val=""/>
+      <w:lvlJc w:val="left"/>
+      <w:pPr>
+        <w:ind w:left="1800" w:hanging="360"/>
+      </w:pPr>
+      <w:rPr>
+        <w:rFonts w:ascii="Wingdings" w:hAnsi="Wingdings" w:hint="default"/>
+      </w:rPr>
+    </w:lvl>
+    <w:lvl w:ilvl="3">
+      <w:start w:val="1"/>
+      <w:numFmt w:val="bullet"/>
+      <w:lvlText w:val=""/>
+      <w:lvlJc w:val="left"/>
+      <w:pPr>
+        <w:ind w:left="2160" w:hanging="360"/>
+      </w:pPr>
+      <w:rPr>
+        <w:rFonts w:ascii="Symbol" w:hAnsi="Symbol" w:hint="default"/>
+      </w:rPr>
+    </w:lvl>
+    <w:lvl w:ilvl="4">
+      <w:start w:val="1"/>
+      <w:numFmt w:val="bullet"/>
+      <w:lvlText w:val=""/>
+      <w:lvlJc w:val="left"/>
+      <w:pPr>
+        <w:ind w:left="2520" w:hanging="360"/>
+      </w:pPr>
+      <w:rPr>
+        <w:rFonts w:ascii="Symbol" w:hAnsi="Symbol" w:hint="default"/>
+      </w:rPr>
+    </w:lvl>
+    <w:lvl w:ilvl="5">
+      <w:start w:val="1"/>
+      <w:numFmt w:val="bullet"/>
+      <w:lvlText w:val=""/>
+      <w:lvlJc w:val="left"/>
+      <w:pPr>
+        <w:ind w:left="2880" w:hanging="360"/>
+      </w:pPr>
+      <w:rPr>
+        <w:rFonts w:ascii="Wingdings" w:hAnsi="Wingdings" w:hint="default"/>
+      </w:rPr>
+    </w:lvl>
+    <w:lvl w:ilvl="6">
+      <w:start w:val="1"/>
+      <w:numFmt w:val="bullet"/>
+      <w:lvlText w:val=""/>
+      <w:lvlJc w:val="left"/>
+      <w:pPr>
+        <w:ind w:left="3240" w:hanging="360"/>
+      </w:pPr>
+      <w:rPr>
+        <w:rFonts w:ascii="Wingdings" w:hAnsi="Wingdings" w:hint="default"/>
+      </w:rPr>
+    </w:lvl>
+    <w:lvl w:ilvl="7">
+      <w:start w:val="1"/>
+      <w:numFmt w:val="bullet"/>
+      <w:lvlText w:val=""/>
+      <w:lvlJc w:val="left"/>
+      <w:pPr>
+        <w:ind w:left="3600" w:hanging="360"/>
+      </w:pPr>
+      <w:rPr>
+        <w:rFonts w:ascii="Symbol" w:hAnsi="Symbol" w:hint="default"/>
+      </w:rPr>
+    </w:lvl>
+    <w:lvl w:ilvl="8">
+      <w:start w:val="1"/>
+      <w:numFmt w:val="bullet"/>
+      <w:lvlText w:val=""/>
+      <w:lvlJc w:val="left"/>
+      <w:pPr>
+        <w:ind w:left="3960" w:hanging="360"/>
+      </w:pPr>
+      <w:rPr>
+        <w:rFonts w:ascii="Symbol" w:hAnsi="Symbol" w:hint="default"/>
+      </w:rPr>
+    </w:lvl>
+  </w:abstractNum>
+  <w:abstractNum w:abstractNumId="16">
     <w:nsid w:val="666F078C"/>
     <w:multiLevelType w:val="hybridMultilevel"/>
     <w:tmpl w:val="6A862A04"/>
@@ -3698,7 +4971,120 @@
       </w:rPr>
     </w:lvl>
   </w:abstractNum>
-  <w:abstractNum w:abstractNumId="11">
+  <w:abstractNum w:abstractNumId="17">
+    <w:nsid w:val="668D744E"/>
+    <w:multiLevelType w:val="multilevel"/>
+    <w:tmpl w:val="40090021"/>
+    <w:lvl w:ilvl="0">
+      <w:start w:val="1"/>
+      <w:numFmt w:val="bullet"/>
+      <w:lvlText w:val=""/>
+      <w:lvlJc w:val="left"/>
+      <w:pPr>
+        <w:ind w:left="720" w:hanging="360"/>
+      </w:pPr>
+      <w:rPr>
+        <w:rFonts w:ascii="Wingdings" w:hAnsi="Wingdings" w:hint="default"/>
+      </w:rPr>
+    </w:lvl>
+    <w:lvl w:ilvl="1">
+      <w:start w:val="1"/>
+      <w:numFmt w:val="bullet"/>
+      <w:lvlText w:val=""/>
+      <w:lvlJc w:val="left"/>
+      <w:pPr>
+        <w:ind w:left="1080" w:hanging="360"/>
+      </w:pPr>
+      <w:rPr>
+        <w:rFonts w:ascii="Wingdings" w:hAnsi="Wingdings" w:hint="default"/>
+      </w:rPr>
+    </w:lvl>
+    <w:lvl w:ilvl="2">
+      <w:start w:val="1"/>
+      <w:numFmt w:val="bullet"/>
+      <w:lvlText w:val=""/>
+      <w:lvlJc w:val="left"/>
+      <w:pPr>
+        <w:ind w:left="1440" w:hanging="360"/>
+      </w:pPr>
+      <w:rPr>
+        <w:rFonts w:ascii="Wingdings" w:hAnsi="Wingdings" w:hint="default"/>
+      </w:rPr>
+    </w:lvl>
+    <w:lvl w:ilvl="3">
+      <w:start w:val="1"/>
+      <w:numFmt w:val="bullet"/>
+      <w:lvlText w:val=""/>
+      <w:lvlJc w:val="left"/>
+      <w:pPr>
+        <w:ind w:left="1800" w:hanging="360"/>
+      </w:pPr>
+      <w:rPr>
+        <w:rFonts w:ascii="Symbol" w:hAnsi="Symbol" w:hint="default"/>
+      </w:rPr>
+    </w:lvl>
+    <w:lvl w:ilvl="4">
+      <w:start w:val="1"/>
+      <w:numFmt w:val="bullet"/>
+      <w:lvlText w:val=""/>
+      <w:lvlJc w:val="left"/>
+      <w:pPr>
+        <w:ind w:left="2160" w:hanging="360"/>
+      </w:pPr>
+      <w:rPr>
+        <w:rFonts w:ascii="Symbol" w:hAnsi="Symbol" w:hint="default"/>
+      </w:rPr>
+    </w:lvl>
+    <w:lvl w:ilvl="5">
+      <w:start w:val="1"/>
+      <w:numFmt w:val="bullet"/>
+      <w:lvlText w:val=""/>
+      <w:lvlJc w:val="left"/>
+      <w:pPr>
+        <w:ind w:left="2520" w:hanging="360"/>
+      </w:pPr>
+      <w:rPr>
+        <w:rFonts w:ascii="Wingdings" w:hAnsi="Wingdings" w:hint="default"/>
+      </w:rPr>
+    </w:lvl>
+    <w:lvl w:ilvl="6">
+      <w:start w:val="1"/>
+      <w:numFmt w:val="bullet"/>
+      <w:lvlText w:val=""/>
+      <w:lvlJc w:val="left"/>
+      <w:pPr>
+        <w:ind w:left="2880" w:hanging="360"/>
+      </w:pPr>
+      <w:rPr>
+        <w:rFonts w:ascii="Wingdings" w:hAnsi="Wingdings" w:hint="default"/>
+      </w:rPr>
+    </w:lvl>
+    <w:lvl w:ilvl="7">
+      <w:start w:val="1"/>
+      <w:numFmt w:val="bullet"/>
+      <w:lvlText w:val=""/>
+      <w:lvlJc w:val="left"/>
+      <w:pPr>
+        <w:ind w:left="3240" w:hanging="360"/>
+      </w:pPr>
+      <w:rPr>
+        <w:rFonts w:ascii="Symbol" w:hAnsi="Symbol" w:hint="default"/>
+      </w:rPr>
+    </w:lvl>
+    <w:lvl w:ilvl="8">
+      <w:start w:val="1"/>
+      <w:numFmt w:val="bullet"/>
+      <w:lvlText w:val=""/>
+      <w:lvlJc w:val="left"/>
+      <w:pPr>
+        <w:ind w:left="3600" w:hanging="360"/>
+      </w:pPr>
+      <w:rPr>
+        <w:rFonts w:ascii="Symbol" w:hAnsi="Symbol" w:hint="default"/>
+      </w:rPr>
+    </w:lvl>
+  </w:abstractNum>
+  <w:abstractNum w:abstractNumId="18">
     <w:nsid w:val="6A300C95"/>
     <w:multiLevelType w:val="hybridMultilevel"/>
     <w:tmpl w:val="658AF492"/>
@@ -3811,7 +5197,7 @@
       </w:rPr>
     </w:lvl>
   </w:abstractNum>
-  <w:abstractNum w:abstractNumId="12">
+  <w:abstractNum w:abstractNumId="19">
     <w:nsid w:val="6D9830EE"/>
     <w:multiLevelType w:val="hybridMultilevel"/>
     <w:tmpl w:val="BB16E8D2"/>
@@ -3900,7 +5286,7 @@
       </w:pPr>
     </w:lvl>
   </w:abstractNum>
-  <w:abstractNum w:abstractNumId="13">
+  <w:abstractNum w:abstractNumId="20">
     <w:nsid w:val="74536D98"/>
     <w:multiLevelType w:val="multilevel"/>
     <w:tmpl w:val="55E23808"/>
@@ -4013,7 +5399,7 @@
       </w:rPr>
     </w:lvl>
   </w:abstractNum>
-  <w:abstractNum w:abstractNumId="14">
+  <w:abstractNum w:abstractNumId="21">
     <w:nsid w:val="74E957F4"/>
     <w:multiLevelType w:val="hybridMultilevel"/>
     <w:tmpl w:val="306AD7F4"/>
@@ -4125,7 +5511,122 @@
       </w:rPr>
     </w:lvl>
   </w:abstractNum>
-  <w:abstractNum w:abstractNumId="15">
+  <w:abstractNum w:abstractNumId="22">
+    <w:nsid w:val="7A6C5FF3"/>
+    <w:multiLevelType w:val="multilevel"/>
+    <w:tmpl w:val="FD28879C"/>
+    <w:lvl w:ilvl="0">
+      <w:start w:val="1"/>
+      <w:numFmt w:val="bullet"/>
+      <w:lvlText w:val=""/>
+      <w:lvlJc w:val="left"/>
+      <w:pPr>
+        <w:ind w:left="1080" w:hanging="360"/>
+      </w:pPr>
+      <w:rPr>
+        <w:rFonts w:ascii="Symbol" w:hAnsi="Symbol" w:hint="default"/>
+        <w:sz w:val="28"/>
+        <w:szCs w:val="28"/>
+      </w:rPr>
+    </w:lvl>
+    <w:lvl w:ilvl="1">
+      <w:start w:val="1"/>
+      <w:numFmt w:val="bullet"/>
+      <w:lvlText w:val=""/>
+      <w:lvlJc w:val="left"/>
+      <w:pPr>
+        <w:ind w:left="1440" w:hanging="360"/>
+      </w:pPr>
+      <w:rPr>
+        <w:rFonts w:ascii="Wingdings" w:hAnsi="Wingdings" w:hint="default"/>
+      </w:rPr>
+    </w:lvl>
+    <w:lvl w:ilvl="2">
+      <w:start w:val="1"/>
+      <w:numFmt w:val="bullet"/>
+      <w:lvlText w:val=""/>
+      <w:lvlJc w:val="left"/>
+      <w:pPr>
+        <w:ind w:left="1800" w:hanging="360"/>
+      </w:pPr>
+      <w:rPr>
+        <w:rFonts w:ascii="Wingdings" w:hAnsi="Wingdings" w:hint="default"/>
+      </w:rPr>
+    </w:lvl>
+    <w:lvl w:ilvl="3">
+      <w:start w:val="1"/>
+      <w:numFmt w:val="bullet"/>
+      <w:lvlText w:val=""/>
+      <w:lvlJc w:val="left"/>
+      <w:pPr>
+        <w:ind w:left="2160" w:hanging="360"/>
+      </w:pPr>
+      <w:rPr>
+        <w:rFonts w:ascii="Symbol" w:hAnsi="Symbol" w:hint="default"/>
+      </w:rPr>
+    </w:lvl>
+    <w:lvl w:ilvl="4">
+      <w:start w:val="1"/>
+      <w:numFmt w:val="bullet"/>
+      <w:lvlText w:val=""/>
+      <w:lvlJc w:val="left"/>
+      <w:pPr>
+        <w:ind w:left="2520" w:hanging="360"/>
+      </w:pPr>
+      <w:rPr>
+        <w:rFonts w:ascii="Symbol" w:hAnsi="Symbol" w:hint="default"/>
+      </w:rPr>
+    </w:lvl>
+    <w:lvl w:ilvl="5">
+      <w:start w:val="1"/>
+      <w:numFmt w:val="bullet"/>
+      <w:lvlText w:val=""/>
+      <w:lvlJc w:val="left"/>
+      <w:pPr>
+        <w:ind w:left="2880" w:hanging="360"/>
+      </w:pPr>
+      <w:rPr>
+        <w:rFonts w:ascii="Wingdings" w:hAnsi="Wingdings" w:hint="default"/>
+      </w:rPr>
+    </w:lvl>
+    <w:lvl w:ilvl="6">
+      <w:start w:val="1"/>
+      <w:numFmt w:val="bullet"/>
+      <w:lvlText w:val=""/>
+      <w:lvlJc w:val="left"/>
+      <w:pPr>
+        <w:ind w:left="3240" w:hanging="360"/>
+      </w:pPr>
+      <w:rPr>
+        <w:rFonts w:ascii="Wingdings" w:hAnsi="Wingdings" w:hint="default"/>
+      </w:rPr>
+    </w:lvl>
+    <w:lvl w:ilvl="7">
+      <w:start w:val="1"/>
+      <w:numFmt w:val="bullet"/>
+      <w:lvlText w:val=""/>
+      <w:lvlJc w:val="left"/>
+      <w:pPr>
+        <w:ind w:left="3600" w:hanging="360"/>
+      </w:pPr>
+      <w:rPr>
+        <w:rFonts w:ascii="Symbol" w:hAnsi="Symbol" w:hint="default"/>
+      </w:rPr>
+    </w:lvl>
+    <w:lvl w:ilvl="8">
+      <w:start w:val="1"/>
+      <w:numFmt w:val="bullet"/>
+      <w:lvlText w:val=""/>
+      <w:lvlJc w:val="left"/>
+      <w:pPr>
+        <w:ind w:left="3960" w:hanging="360"/>
+      </w:pPr>
+      <w:rPr>
+        <w:rFonts w:ascii="Symbol" w:hAnsi="Symbol" w:hint="default"/>
+      </w:rPr>
+    </w:lvl>
+  </w:abstractNum>
+  <w:abstractNum w:abstractNumId="23">
     <w:nsid w:val="7E8341F4"/>
     <w:multiLevelType w:val="multilevel"/>
     <w:tmpl w:val="490483D4"/>
@@ -4242,7 +5743,7 @@
       </w:rPr>
     </w:lvl>
   </w:abstractNum>
-  <w:abstractNum w:abstractNumId="16">
+  <w:abstractNum w:abstractNumId="24">
     <w:nsid w:val="7EC17BE3"/>
     <w:multiLevelType w:val="hybridMultilevel"/>
     <w:tmpl w:val="8F80C5C4"/>
@@ -4332,62 +5833,86 @@
     </w:lvl>
   </w:abstractNum>
   <w:num w:numId="1">
+    <w:abstractNumId w:val="4"/>
+  </w:num>
+  <w:num w:numId="2">
+    <w:abstractNumId w:val="1"/>
+  </w:num>
+  <w:num w:numId="3">
+    <w:abstractNumId w:val="19"/>
+  </w:num>
+  <w:num w:numId="4">
+    <w:abstractNumId w:val="7"/>
+  </w:num>
+  <w:num w:numId="5">
+    <w:abstractNumId w:val="13"/>
+  </w:num>
+  <w:num w:numId="6">
+    <w:abstractNumId w:val="20"/>
+  </w:num>
+  <w:num w:numId="7">
+    <w:abstractNumId w:val="8"/>
+  </w:num>
+  <w:num w:numId="8">
+    <w:abstractNumId w:val="24"/>
+  </w:num>
+  <w:num w:numId="9">
+    <w:abstractNumId w:val="6"/>
+  </w:num>
+  <w:num w:numId="10">
+    <w:abstractNumId w:val="11"/>
+  </w:num>
+  <w:num w:numId="11">
+    <w:abstractNumId w:val="16"/>
+  </w:num>
+  <w:num w:numId="12">
+    <w:abstractNumId w:val="23"/>
+  </w:num>
+  <w:num w:numId="13">
     <w:abstractNumId w:val="2"/>
   </w:num>
-  <w:num w:numId="2">
+  <w:num w:numId="14">
+    <w:abstractNumId w:val="18"/>
+  </w:num>
+  <w:num w:numId="15">
+    <w:abstractNumId w:val="14"/>
+  </w:num>
+  <w:num w:numId="16">
+    <w:abstractNumId w:val="21"/>
+  </w:num>
+  <w:num w:numId="17">
+    <w:abstractNumId w:val="10"/>
+  </w:num>
+  <w:num w:numId="18">
     <w:abstractNumId w:val="0"/>
   </w:num>
-  <w:num w:numId="3">
-    <w:abstractNumId w:val="12"/>
+  <w:num w:numId="19">
+    <w:abstractNumId w:val="17"/>
   </w:num>
-  <w:num w:numId="4">
-    <w:abstractNumId w:val="4"/>
+  <w:num w:numId="20">
+    <w:abstractNumId w:val="15"/>
   </w:num>
-  <w:num w:numId="5">
-    <w:abstractNumId w:val="8"/>
+  <w:num w:numId="21">
+    <w:abstractNumId w:val="22"/>
   </w:num>
-  <w:num w:numId="6">
-    <w:abstractNumId w:val="13"/>
+  <w:num w:numId="22">
+    <w:abstractNumId w:val="9"/>
   </w:num>
-  <w:num w:numId="7">
+  <w:num w:numId="23">
+    <w:abstractNumId w:val="3"/>
+  </w:num>
+  <w:num w:numId="24">
     <w:abstractNumId w:val="5"/>
   </w:num>
-  <w:num w:numId="8">
-    <w:abstractNumId w:val="16"/>
-  </w:num>
-  <w:num w:numId="9">
-    <w:abstractNumId w:val="3"/>
-  </w:num>
-  <w:num w:numId="10">
-    <w:abstractNumId w:val="7"/>
-  </w:num>
-  <w:num w:numId="11">
-    <w:abstractNumId w:val="10"/>
-  </w:num>
-  <w:num w:numId="12">
-    <w:abstractNumId w:val="15"/>
-  </w:num>
-  <w:num w:numId="13">
-    <w:abstractNumId w:val="1"/>
-  </w:num>
-  <w:num w:numId="14">
-    <w:abstractNumId w:val="11"/>
-  </w:num>
-  <w:num w:numId="15">
-    <w:abstractNumId w:val="9"/>
-  </w:num>
-  <w:num w:numId="16">
-    <w:abstractNumId w:val="14"/>
-  </w:num>
-  <w:num w:numId="17">
-    <w:abstractNumId w:val="6"/>
+  <w:num w:numId="25">
+    <w:abstractNumId w:val="12"/>
   </w:num>
   <w:numIdMacAtCleanup w:val="14"/>
 </w:numbering>
 </file>
 
 <file path=word/styles.xml><?xml version="1.0" encoding="utf-8"?>
-<w:styles xmlns:r="http://schemas.openxmlformats.org/officeDocument/2006/relationships" xmlns:w="http://schemas.openxmlformats.org/wordprocessingml/2006/main">
+<w:styles xmlns:mc="http://schemas.openxmlformats.org/markup-compatibility/2006" xmlns:r="http://schemas.openxmlformats.org/officeDocument/2006/relationships" xmlns:w="http://schemas.openxmlformats.org/wordprocessingml/2006/main" xmlns:w14="http://schemas.microsoft.com/office/word/2010/wordml" mc:Ignorable="w14">
   <w:docDefaults>
     <w:rPrDefault>
       <w:rPr>
@@ -4745,7 +6270,6 @@
     <w:uiPriority w:val="99"/>
     <w:semiHidden/>
     <w:unhideWhenUsed/>
-    <w:qFormat/>
     <w:tblPr>
       <w:tblInd w:w="0" w:type="dxa"/>
       <w:tblCellMar>
@@ -9689,7 +11213,7 @@
 </file>
 
 <file path=customXml/itemProps2.xml><?xml version="1.0" encoding="utf-8"?>
-<ds:datastoreItem xmlns:ds="http://schemas.openxmlformats.org/officeDocument/2006/customXml" ds:itemID="{EB5E03B5-6B6D-404D-B42B-5F849598CB62}">
+<ds:datastoreItem xmlns:ds="http://schemas.openxmlformats.org/officeDocument/2006/customXml" ds:itemID="{56157555-0C9A-470A-AED1-8447F6D0AE02}">
   <ds:schemaRefs>
     <ds:schemaRef ds:uri="http://schemas.openxmlformats.org/officeDocument/2006/bibliography"/>
   </ds:schemaRefs>
